--- a/desafio 2 - teorico/desafio teorico.docx
+++ b/desafio 2 - teorico/desafio teorico.docx
@@ -32,6 +32,295 @@
           <w:bCs/>
         </w:rPr>
         <w:t xml:space="preserve"> Junior – Desafio teórico.</w:t>
+      </w:r>
+    </w:p>
+    <w:p>
+      <w:pPr>
+        <w:rPr>
+          <w:b/>
+          <w:bCs/>
+        </w:rPr>
+      </w:pPr>
+    </w:p>
+    <w:p>
+      <w:pPr>
+        <w:rPr>
+          <w:b/>
+          <w:bCs/>
+        </w:rPr>
+      </w:pPr>
+      <w:proofErr w:type="gramStart"/>
+      <w:r>
+        <w:rPr>
+          <w:b/>
+          <w:bCs/>
+        </w:rPr>
+        <w:t>1º Etapa</w:t>
+      </w:r>
+      <w:proofErr w:type="gramEnd"/>
+      <w:r>
+        <w:rPr>
+          <w:b/>
+          <w:bCs/>
+        </w:rPr>
+        <w:t>:</w:t>
+      </w:r>
+    </w:p>
+    <w:p>
+      <w:pPr>
+        <w:rPr>
+          <w:b/>
+          <w:bCs/>
+        </w:rPr>
+      </w:pPr>
+    </w:p>
+    <w:p>
+      <w:r>
+        <w:t xml:space="preserve">No desenvolvimento de </w:t>
+      </w:r>
+      <w:proofErr w:type="spellStart"/>
+      <w:r>
+        <w:t>microsserviços</w:t>
+      </w:r>
+      <w:proofErr w:type="spellEnd"/>
+      <w:r>
+        <w:t xml:space="preserve"> em cloud existe uma separação de cada serviço da aplicação em módulos que desempenham atividades específicas e não dependem de outros módulos para funcionar. Trazendo para a realidade do </w:t>
+      </w:r>
+      <w:proofErr w:type="spellStart"/>
+      <w:r>
+        <w:t>anotaai</w:t>
+      </w:r>
+      <w:proofErr w:type="spellEnd"/>
+      <w:r>
+        <w:t xml:space="preserve">, podemos ter um exemplo com um serviço para o modo garçom, outro para o cardápio digital e um outro para os pedidos. Cada um destes serviços funciona de forma independente, com suas próprias rotas, banco de dados e sistema de logs, e caso necessário podem se comunicar de forma interna uns com os outros via requisições diretas ou por serviços de mensageria como o apache </w:t>
+      </w:r>
+      <w:proofErr w:type="spellStart"/>
+      <w:r>
+        <w:t>kafka</w:t>
+      </w:r>
+      <w:proofErr w:type="spellEnd"/>
+      <w:r>
+        <w:t xml:space="preserve">. Uma das vantagens deste tipo de aplicação é que se um dos módulos não estiver respondendo corretamente, os outros continuam ativos e funcionando, e caso utilize serviços de mensageria, </w:t>
+      </w:r>
+      <w:r>
+        <w:t xml:space="preserve">ao retornar o funcionamento </w:t>
+      </w:r>
+      <w:r>
+        <w:t>o módulo pode ler as mensagens na fila para retornar a responder as requisições recebidas.</w:t>
+      </w:r>
+    </w:p>
+    <w:p>
+      <w:r>
+        <w:t>Este tipo de arquitetura facilita o desenvolvimento da aplicação pois permite isolar equipes específicas para cada serviço, permitindo uma rápida compreensão do projeto para possíveis novos integrantes da equipe. Também, por serem serviços menores, facilita o processo de implementação através de pipelines CI/CD pois o processo de build, teste e implantação se torna mais rápido.</w:t>
+      </w:r>
+    </w:p>
+    <w:p>
+      <w:r>
+        <w:t xml:space="preserve">Para o monitoramento da aplicação podemos utilizar padrões como o Log </w:t>
+      </w:r>
+      <w:proofErr w:type="spellStart"/>
+      <w:r>
+        <w:t>aggregation</w:t>
+      </w:r>
+      <w:proofErr w:type="spellEnd"/>
+      <w:r>
+        <w:t xml:space="preserve"> </w:t>
+      </w:r>
+      <w:proofErr w:type="spellStart"/>
+      <w:r>
+        <w:t>pattern</w:t>
+      </w:r>
+      <w:proofErr w:type="spellEnd"/>
+      <w:r>
+        <w:t xml:space="preserve">, que permite </w:t>
+      </w:r>
+      <w:r>
+        <w:t xml:space="preserve">centralizar todos os dados de logs dos serviços em uma base de dados, proporcionando um controle mais preciso dos logs </w:t>
+      </w:r>
+      <w:proofErr w:type="gramStart"/>
+      <w:r>
+        <w:t>e também</w:t>
+      </w:r>
+      <w:proofErr w:type="gramEnd"/>
+      <w:r>
+        <w:t xml:space="preserve"> permitindo a criação de alertas para determinados logs,</w:t>
+      </w:r>
+      <w:r>
+        <w:t xml:space="preserve"> </w:t>
+      </w:r>
+      <w:r>
+        <w:t xml:space="preserve">e a visualização da aplicação por meio de dashboards que podem ser criados em plataformas como </w:t>
+      </w:r>
+      <w:proofErr w:type="spellStart"/>
+      <w:r>
+        <w:t>Grafana</w:t>
+      </w:r>
+      <w:proofErr w:type="spellEnd"/>
+      <w:r>
+        <w:t>.</w:t>
+      </w:r>
+    </w:p>
+    <w:p/>
+    <w:p/>
+    <w:p/>
+    <w:p/>
+    <w:p/>
+    <w:p/>
+    <w:p>
+      <w:pPr>
+        <w:rPr>
+          <w:b/>
+          <w:bCs/>
+        </w:rPr>
+      </w:pPr>
+      <w:proofErr w:type="gramStart"/>
+      <w:r>
+        <w:rPr>
+          <w:b/>
+          <w:bCs/>
+        </w:rPr>
+        <w:lastRenderedPageBreak/>
+        <w:t>2º Etapa</w:t>
+      </w:r>
+      <w:proofErr w:type="gramEnd"/>
+      <w:r>
+        <w:rPr>
+          <w:b/>
+          <w:bCs/>
+        </w:rPr>
+        <w:t>:</w:t>
+      </w:r>
+    </w:p>
+    <w:p/>
+    <w:p>
+      <w:r>
+        <w:t xml:space="preserve">Atualmente, faço parte de um projeto voluntário como desenvolvedor </w:t>
+      </w:r>
+      <w:proofErr w:type="spellStart"/>
+      <w:r>
+        <w:t>backend</w:t>
+      </w:r>
+      <w:proofErr w:type="spellEnd"/>
+      <w:r>
+        <w:t>.</w:t>
+      </w:r>
+      <w:r>
+        <w:t xml:space="preserve"> Considero o</w:t>
+      </w:r>
+      <w:r>
+        <w:t xml:space="preserve"> projeto em que estamos trabalhando no momento </w:t>
+      </w:r>
+      <w:r>
+        <w:t>muito significativo na minha experiência</w:t>
+      </w:r>
+      <w:r>
+        <w:t xml:space="preserve">, pois foi proposto o uso de uma </w:t>
+      </w:r>
+      <w:proofErr w:type="spellStart"/>
+      <w:r>
+        <w:t>stack</w:t>
+      </w:r>
+      <w:proofErr w:type="spellEnd"/>
+      <w:r>
+        <w:t xml:space="preserve"> que eu nunca havia utilizado: </w:t>
+      </w:r>
+      <w:proofErr w:type="spellStart"/>
+      <w:r>
+        <w:t>NestJS</w:t>
+      </w:r>
+      <w:proofErr w:type="spellEnd"/>
+      <w:r>
+        <w:t xml:space="preserve">, </w:t>
+      </w:r>
+      <w:proofErr w:type="spellStart"/>
+      <w:r>
+        <w:t>TypeORM</w:t>
+      </w:r>
+      <w:proofErr w:type="spellEnd"/>
+      <w:r>
+        <w:t xml:space="preserve"> e um banco de dados PostgreSQL no Docker. </w:t>
+      </w:r>
+      <w:r>
+        <w:br/>
+      </w:r>
+      <w:r>
+        <w:br/>
+      </w:r>
+      <w:r>
+        <w:t xml:space="preserve">No início do projeto, enfrentei alguns problemas com as configurações do banco de dados PostgreSQL que estava rodando no Docker, pois não tinha familiaridade com essa ferramenta e o </w:t>
+      </w:r>
+      <w:proofErr w:type="spellStart"/>
+      <w:r>
+        <w:t>TypeORM</w:t>
+      </w:r>
+      <w:proofErr w:type="spellEnd"/>
+      <w:r>
+        <w:t xml:space="preserve"> não conseguia fazer o mapeamento correto das entidades para o banco de dados. Após consultar a documentação do </w:t>
+      </w:r>
+      <w:proofErr w:type="spellStart"/>
+      <w:r>
+        <w:t>NestJS</w:t>
+      </w:r>
+      <w:proofErr w:type="spellEnd"/>
+      <w:r>
+        <w:t xml:space="preserve">, alguns tutoriais no </w:t>
+      </w:r>
+      <w:proofErr w:type="spellStart"/>
+      <w:r>
+        <w:t>Medium</w:t>
+      </w:r>
+      <w:proofErr w:type="spellEnd"/>
+      <w:r>
+        <w:t xml:space="preserve"> e realizar um minicurso no YouTube, consegui resolver o erro e o projeto continuou. </w:t>
+      </w:r>
+      <w:r>
+        <w:br/>
+      </w:r>
+      <w:r>
+        <w:br/>
+      </w:r>
+      <w:r>
+        <w:t xml:space="preserve">Apesar do desafio inicial, por já possuir experiência em desenvolvimento </w:t>
+      </w:r>
+      <w:proofErr w:type="spellStart"/>
+      <w:r>
+        <w:t>backend</w:t>
+      </w:r>
+      <w:proofErr w:type="spellEnd"/>
+      <w:r>
+        <w:t xml:space="preserve"> utilizando Java e Spring Boot, pude abstrair muitos dos conceitos do </w:t>
+      </w:r>
+      <w:proofErr w:type="spellStart"/>
+      <w:r>
+        <w:t>backend</w:t>
+      </w:r>
+      <w:proofErr w:type="spellEnd"/>
+      <w:r>
+        <w:t xml:space="preserve"> e trazer para a nova ferramenta, tendo uma curva de aprendizado rápida. Com o auxílio da documentação do framework </w:t>
+      </w:r>
+      <w:proofErr w:type="spellStart"/>
+      <w:r>
+        <w:t>NestJS</w:t>
+      </w:r>
+      <w:proofErr w:type="spellEnd"/>
+      <w:r>
+        <w:t xml:space="preserve">, foi possível desenvolver as tarefas que me foram atribuídas </w:t>
+      </w:r>
+      <w:proofErr w:type="gramStart"/>
+      <w:r>
+        <w:t>e também</w:t>
+      </w:r>
+      <w:proofErr w:type="gramEnd"/>
+      <w:r>
+        <w:t xml:space="preserve"> auxiliar meus colegas de time, que possuíam menos experiência, com revisão dos códigos e uso do </w:t>
+      </w:r>
+      <w:proofErr w:type="spellStart"/>
+      <w:r>
+        <w:t>Git</w:t>
+      </w:r>
+      <w:proofErr w:type="spellEnd"/>
+      <w:r>
+        <w:t>.</w:t>
       </w:r>
     </w:p>
     <w:sectPr>
